--- a/Document/Test paln/[Test plan-13]-Login.docx
+++ b/Document/Test paln/[Test plan-13]-Login.docx
@@ -869,6 +869,24 @@
           <w:sz w:val="32"/>
           <w:szCs w:val="32"/>
         </w:rPr>
+        <w:t>“Course list” page is displayed</w:t>
+      </w:r>
+      <w:bookmarkStart w:id="0" w:name="_GoBack"/>
+      <w:bookmarkEnd w:id="0"/>
+      <w:r>
+        <w:rPr>
+          <w:rFonts w:ascii="TH SarabunPSK" w:hAnsi="TH SarabunPSK" w:cs="TH SarabunPSK"/>
+          <w:sz w:val="32"/>
+          <w:szCs w:val="32"/>
+        </w:rPr>
+        <w:t xml:space="preserve"> </w:t>
+      </w:r>
+      <w:r>
+        <w:rPr>
+          <w:rFonts w:ascii="TH SarabunPSK" w:hAnsi="TH SarabunPSK" w:cs="TH SarabunPSK"/>
+          <w:sz w:val="32"/>
+          <w:szCs w:val="32"/>
+        </w:rPr>
         <w:t>on the screen.</w:t>
       </w:r>
     </w:p>
@@ -5235,8 +5253,6 @@
               </w:rPr>
               <w:t>-</w:t>
             </w:r>
-            <w:bookmarkStart w:id="0" w:name="_GoBack"/>
-            <w:bookmarkEnd w:id="0"/>
           </w:p>
         </w:tc>
         <w:tc>

--- a/Document/Test paln/[Test plan-13]-Login.docx
+++ b/Document/Test paln/[Test plan-13]-Login.docx
@@ -882,9 +882,39 @@
     </w:p>
     <w:p>
       <w:pPr>
+        <w:rPr>
+          <w:rFonts w:ascii="TH SarabunPSK" w:hAnsi="TH SarabunPSK" w:cs="TH SarabunPSK"/>
+          <w:sz w:val="32"/>
+          <w:szCs w:val="32"/>
+        </w:rPr>
+      </w:pPr>
+    </w:p>
+    <w:p>
+      <w:pPr>
+        <w:rPr>
+          <w:rFonts w:ascii="TH SarabunPSK" w:hAnsi="TH SarabunPSK" w:cs="TH SarabunPSK"/>
+          <w:sz w:val="32"/>
+          <w:szCs w:val="32"/>
+        </w:rPr>
+      </w:pPr>
+    </w:p>
+    <w:p>
+      <w:pPr>
+        <w:rPr>
+          <w:rFonts w:ascii="TH SarabunPSK" w:hAnsi="TH SarabunPSK" w:cs="TH SarabunPSK"/>
+          <w:sz w:val="32"/>
+          <w:szCs w:val="32"/>
+        </w:rPr>
+      </w:pPr>
+      <w:bookmarkStart w:id="0" w:name="_GoBack"/>
+      <w:bookmarkEnd w:id="0"/>
+    </w:p>
+    <w:p>
+      <w:pPr>
         <w:pStyle w:val="Heading2"/>
       </w:pPr>
       <w:r>
+        <w:lastRenderedPageBreak/>
         <w:tab/>
         <w:t>•Test data for the script</w:t>
       </w:r>
@@ -1260,7 +1290,6 @@
                 <w:sz w:val="32"/>
                 <w:szCs w:val="32"/>
               </w:rPr>
-              <w:lastRenderedPageBreak/>
               <w:t>t</w:t>
             </w:r>
             <w:r>
@@ -1716,8 +1745,6 @@
               </w:rPr>
               <w:t>2</w:t>
             </w:r>
-            <w:bookmarkStart w:id="0" w:name="_GoBack"/>
-            <w:bookmarkEnd w:id="0"/>
           </w:p>
         </w:tc>
         <w:tc>

--- a/Document/Test paln/[Test plan-13]-Login.docx
+++ b/Document/Test paln/[Test plan-13]-Login.docx
@@ -612,94 +612,6 @@
           </w:p>
         </w:tc>
       </w:tr>
-      <w:tr>
-        <w:tc>
-          <w:tcPr>
-            <w:tcW w:w="4675" w:type="dxa"/>
-          </w:tcPr>
-          <w:p>
-            <w:pPr>
-              <w:jc w:val="center"/>
-              <w:rPr>
-                <w:rFonts w:ascii="TH SarabunPSK" w:hAnsi="TH SarabunPSK" w:cs="TH SarabunPSK"/>
-                <w:sz w:val="32"/>
-                <w:szCs w:val="32"/>
-              </w:rPr>
-            </w:pPr>
-            <w:r>
-              <w:rPr>
-                <w:rFonts w:ascii="TH SarabunPSK" w:hAnsi="TH SarabunPSK" w:cs="TH SarabunPSK"/>
-                <w:sz w:val="32"/>
-                <w:szCs w:val="32"/>
-              </w:rPr>
-              <w:t>t</w:t>
-            </w:r>
-            <w:r>
-              <w:rPr>
-                <w:rFonts w:ascii="TH SarabunPSK" w:hAnsi="TH SarabunPSK" w:cs="TH SarabunPSK"/>
-                <w:sz w:val="32"/>
-                <w:szCs w:val="32"/>
-              </w:rPr>
-              <w:t>eacher</w:t>
-            </w:r>
-            <w:r>
-              <w:rPr>
-                <w:rFonts w:ascii="TH SarabunPSK" w:hAnsi="TH SarabunPSK" w:cs="TH SarabunPSK"/>
-                <w:sz w:val="32"/>
-                <w:szCs w:val="32"/>
-              </w:rPr>
-              <w:t>3</w:t>
-            </w:r>
-            <w:r>
-              <w:rPr>
-                <w:rFonts w:ascii="TH SarabunPSK" w:hAnsi="TH SarabunPSK" w:cs="TH SarabunPSK"/>
-                <w:sz w:val="32"/>
-                <w:szCs w:val="32"/>
-              </w:rPr>
-              <w:t>@cmu</w:t>
-            </w:r>
-            <w:r>
-              <w:rPr>
-                <w:rFonts w:ascii="TH SarabunPSK" w:hAnsi="TH SarabunPSK" w:cs="TH SarabunPSK"/>
-                <w:sz w:val="32"/>
-                <w:szCs w:val="32"/>
-              </w:rPr>
-              <w:t>TEA</w:t>
-            </w:r>
-            <w:r>
-              <w:rPr>
-                <w:rFonts w:ascii="TH SarabunPSK" w:hAnsi="TH SarabunPSK" w:cs="TH SarabunPSK"/>
-                <w:sz w:val="32"/>
-                <w:szCs w:val="32"/>
-              </w:rPr>
-              <w:t>.ac.th</w:t>
-            </w:r>
-          </w:p>
-        </w:tc>
-        <w:tc>
-          <w:tcPr>
-            <w:tcW w:w="4675" w:type="dxa"/>
-          </w:tcPr>
-          <w:p>
-            <w:pPr>
-              <w:jc w:val="center"/>
-              <w:rPr>
-                <w:rFonts w:ascii="TH SarabunPSK" w:hAnsi="TH SarabunPSK" w:cs="TH SarabunPSK"/>
-                <w:sz w:val="32"/>
-                <w:szCs w:val="32"/>
-              </w:rPr>
-            </w:pPr>
-            <w:r>
-              <w:rPr>
-                <w:rFonts w:ascii="TH SarabunPSK" w:hAnsi="TH SarabunPSK" w:cs="TH SarabunPSK"/>
-                <w:sz w:val="32"/>
-                <w:szCs w:val="32"/>
-              </w:rPr>
-              <w:t>3</w:t>
-            </w:r>
-          </w:p>
-        </w:tc>
-      </w:tr>
     </w:tbl>
     <w:p/>
     <w:p>
@@ -906,8 +818,15 @@
           <w:szCs w:val="32"/>
         </w:rPr>
       </w:pPr>
-      <w:bookmarkStart w:id="0" w:name="_GoBack"/>
-      <w:bookmarkEnd w:id="0"/>
+    </w:p>
+    <w:p>
+      <w:pPr>
+        <w:rPr>
+          <w:rFonts w:ascii="TH SarabunPSK" w:hAnsi="TH SarabunPSK" w:cs="TH SarabunPSK"/>
+          <w:sz w:val="32"/>
+          <w:szCs w:val="32"/>
+        </w:rPr>
+      </w:pPr>
     </w:p>
     <w:p>
       <w:pPr>
@@ -1150,6 +1069,38 @@
                 <w:szCs w:val="32"/>
               </w:rPr>
             </w:pPr>
+            <w:r>
+              <w:rPr>
+                <w:rFonts w:ascii="TH SarabunPSK" w:hAnsi="TH SarabunPSK" w:cs="TH SarabunPSK"/>
+                <w:sz w:val="32"/>
+                <w:szCs w:val="32"/>
+              </w:rPr>
+              <w:t>Go to “</w:t>
+            </w:r>
+            <w:r>
+              <w:rPr>
+                <w:rFonts w:ascii="TH SarabunPSK" w:hAnsi="TH SarabunPSK" w:cs="TH SarabunPSK"/>
+                <w:sz w:val="32"/>
+                <w:szCs w:val="32"/>
+              </w:rPr>
+              <w:t>Course list</w:t>
+            </w:r>
+            <w:r>
+              <w:rPr>
+                <w:rFonts w:ascii="TH SarabunPSK" w:hAnsi="TH SarabunPSK" w:cs="TH SarabunPSK"/>
+                <w:sz w:val="32"/>
+                <w:szCs w:val="32"/>
+              </w:rPr>
+              <w:t>”</w:t>
+            </w:r>
+            <w:r>
+              <w:rPr>
+                <w:rFonts w:ascii="TH SarabunPSK" w:hAnsi="TH SarabunPSK" w:cs="TH SarabunPSK"/>
+                <w:sz w:val="32"/>
+                <w:szCs w:val="32"/>
+              </w:rPr>
+              <w:t xml:space="preserve"> page</w:t>
+            </w:r>
           </w:p>
         </w:tc>
         <w:tc>
@@ -1165,6 +1116,14 @@
                 <w:szCs w:val="32"/>
               </w:rPr>
             </w:pPr>
+            <w:r>
+              <w:rPr>
+                <w:rFonts w:ascii="TH SarabunPSK" w:hAnsi="TH SarabunPSK" w:cs="TH SarabunPSK"/>
+                <w:sz w:val="32"/>
+                <w:szCs w:val="32"/>
+              </w:rPr>
+              <w:t>Go to “Course list” page</w:t>
+            </w:r>
           </w:p>
         </w:tc>
       </w:tr>
@@ -1252,6 +1211,14 @@
                 <w:szCs w:val="32"/>
               </w:rPr>
             </w:pPr>
+            <w:r>
+              <w:rPr>
+                <w:rFonts w:ascii="TH SarabunPSK" w:hAnsi="TH SarabunPSK" w:cs="TH SarabunPSK"/>
+                <w:sz w:val="32"/>
+                <w:szCs w:val="32"/>
+              </w:rPr>
+              <w:t>Go to “Course list” page</w:t>
+            </w:r>
           </w:p>
         </w:tc>
         <w:tc>
@@ -1267,6 +1234,14 @@
                 <w:szCs w:val="32"/>
               </w:rPr>
             </w:pPr>
+            <w:r>
+              <w:rPr>
+                <w:rFonts w:ascii="TH SarabunPSK" w:hAnsi="TH SarabunPSK" w:cs="TH SarabunPSK"/>
+                <w:sz w:val="32"/>
+                <w:szCs w:val="32"/>
+              </w:rPr>
+              <w:t>Go to “Course list” page</w:t>
+            </w:r>
           </w:p>
         </w:tc>
       </w:tr>
@@ -1290,47 +1265,15 @@
                 <w:sz w:val="32"/>
                 <w:szCs w:val="32"/>
               </w:rPr>
-              <w:t>t</w:t>
-            </w:r>
-            <w:r>
-              <w:rPr>
-                <w:rFonts w:ascii="TH SarabunPSK" w:hAnsi="TH SarabunPSK" w:cs="TH SarabunPSK"/>
-                <w:sz w:val="32"/>
-                <w:szCs w:val="32"/>
-              </w:rPr>
-              <w:t>eacher</w:t>
-            </w:r>
-            <w:r>
-              <w:rPr>
-                <w:rFonts w:ascii="TH SarabunPSK" w:hAnsi="TH SarabunPSK" w:cs="TH SarabunPSK"/>
-                <w:sz w:val="32"/>
-                <w:szCs w:val="32"/>
-              </w:rPr>
-              <w:t>3</w:t>
-            </w:r>
-            <w:r>
-              <w:rPr>
-                <w:rFonts w:ascii="TH SarabunPSK" w:hAnsi="TH SarabunPSK" w:cs="TH SarabunPSK"/>
-                <w:sz w:val="32"/>
-                <w:szCs w:val="32"/>
-              </w:rPr>
-              <w:t>@cmu</w:t>
-            </w:r>
-            <w:r>
-              <w:rPr>
-                <w:rFonts w:ascii="TH SarabunPSK" w:hAnsi="TH SarabunPSK" w:cs="TH SarabunPSK"/>
-                <w:sz w:val="32"/>
-                <w:szCs w:val="32"/>
-              </w:rPr>
-              <w:t>TEA</w:t>
-            </w:r>
-            <w:r>
-              <w:rPr>
-                <w:rFonts w:ascii="TH SarabunPSK" w:hAnsi="TH SarabunPSK" w:cs="TH SarabunPSK"/>
-                <w:sz w:val="32"/>
-                <w:szCs w:val="32"/>
-              </w:rPr>
-              <w:t>.ac.th</w:t>
+              <w:t>admin1</w:t>
+            </w:r>
+            <w:r>
+              <w:rPr>
+                <w:rFonts w:ascii="TH SarabunPSK" w:hAnsi="TH SarabunPSK" w:cs="TH SarabunPSK"/>
+                <w:sz w:val="32"/>
+                <w:szCs w:val="32"/>
+              </w:rPr>
+              <w:t>@cmuAD.ac.th</w:t>
             </w:r>
           </w:p>
         </w:tc>
@@ -1353,7 +1296,7 @@
                 <w:sz w:val="32"/>
                 <w:szCs w:val="32"/>
               </w:rPr>
-              <w:t>3</w:t>
+              <w:t>stu1</w:t>
             </w:r>
           </w:p>
         </w:tc>
@@ -1370,6 +1313,14 @@
                 <w:szCs w:val="32"/>
               </w:rPr>
             </w:pPr>
+            <w:r>
+              <w:rPr>
+                <w:rFonts w:ascii="TH SarabunPSK" w:hAnsi="TH SarabunPSK" w:cs="TH SarabunPSK"/>
+                <w:sz w:val="32"/>
+                <w:szCs w:val="32"/>
+              </w:rPr>
+              <w:t>Show alert “e-mail or Password not exist”</w:t>
+            </w:r>
           </w:p>
         </w:tc>
         <w:tc>
@@ -1385,6 +1336,14 @@
                 <w:szCs w:val="32"/>
               </w:rPr>
             </w:pPr>
+            <w:r>
+              <w:rPr>
+                <w:rFonts w:ascii="TH SarabunPSK" w:hAnsi="TH SarabunPSK" w:cs="TH SarabunPSK"/>
+                <w:sz w:val="32"/>
+                <w:szCs w:val="32"/>
+              </w:rPr>
+              <w:t>Show alert “e-mail or Password not exist”</w:t>
+            </w:r>
           </w:p>
         </w:tc>
       </w:tr>
@@ -1408,15 +1367,7 @@
                 <w:sz w:val="32"/>
                 <w:szCs w:val="32"/>
               </w:rPr>
-              <w:t>admin1</w:t>
-            </w:r>
-            <w:r>
-              <w:rPr>
-                <w:rFonts w:ascii="TH SarabunPSK" w:hAnsi="TH SarabunPSK" w:cs="TH SarabunPSK"/>
-                <w:sz w:val="32"/>
-                <w:szCs w:val="32"/>
-              </w:rPr>
-              <w:t>@cmuAD.ac.th</w:t>
+              <w:t>stu2</w:t>
             </w:r>
           </w:p>
         </w:tc>
@@ -1439,7 +1390,7 @@
                 <w:sz w:val="32"/>
                 <w:szCs w:val="32"/>
               </w:rPr>
-              <w:t>stu1</w:t>
+              <w:t>1</w:t>
             </w:r>
           </w:p>
         </w:tc>
@@ -1456,6 +1407,14 @@
                 <w:szCs w:val="32"/>
               </w:rPr>
             </w:pPr>
+            <w:r>
+              <w:rPr>
+                <w:rFonts w:ascii="TH SarabunPSK" w:hAnsi="TH SarabunPSK" w:cs="TH SarabunPSK"/>
+                <w:sz w:val="32"/>
+                <w:szCs w:val="32"/>
+              </w:rPr>
+              <w:t>Show alert “e-mail or Password not exist”</w:t>
+            </w:r>
           </w:p>
         </w:tc>
         <w:tc>
@@ -1471,6 +1430,14 @@
                 <w:szCs w:val="32"/>
               </w:rPr>
             </w:pPr>
+            <w:r>
+              <w:rPr>
+                <w:rFonts w:ascii="TH SarabunPSK" w:hAnsi="TH SarabunPSK" w:cs="TH SarabunPSK"/>
+                <w:sz w:val="32"/>
+                <w:szCs w:val="32"/>
+              </w:rPr>
+              <w:t>Show alert “e-mail or Password not exist”</w:t>
+            </w:r>
           </w:p>
         </w:tc>
       </w:tr>
@@ -1494,7 +1461,7 @@
                 <w:sz w:val="32"/>
                 <w:szCs w:val="32"/>
               </w:rPr>
-              <w:t>stu2</w:t>
+              <w:t>tea3</w:t>
             </w:r>
           </w:p>
         </w:tc>
@@ -1517,7 +1484,7 @@
                 <w:sz w:val="32"/>
                 <w:szCs w:val="32"/>
               </w:rPr>
-              <w:t>1</w:t>
+              <w:t>apple</w:t>
             </w:r>
           </w:p>
         </w:tc>
@@ -1534,6 +1501,14 @@
                 <w:szCs w:val="32"/>
               </w:rPr>
             </w:pPr>
+            <w:r>
+              <w:rPr>
+                <w:rFonts w:ascii="TH SarabunPSK" w:hAnsi="TH SarabunPSK" w:cs="TH SarabunPSK"/>
+                <w:sz w:val="32"/>
+                <w:szCs w:val="32"/>
+              </w:rPr>
+              <w:t>Show alert “e-mail or Password not exist”</w:t>
+            </w:r>
           </w:p>
         </w:tc>
         <w:tc>
@@ -1549,6 +1524,14 @@
                 <w:szCs w:val="32"/>
               </w:rPr>
             </w:pPr>
+            <w:r>
+              <w:rPr>
+                <w:rFonts w:ascii="TH SarabunPSK" w:hAnsi="TH SarabunPSK" w:cs="TH SarabunPSK"/>
+                <w:sz w:val="32"/>
+                <w:szCs w:val="32"/>
+              </w:rPr>
+              <w:t>Show alert “e-mail or Password not exist”</w:t>
+            </w:r>
           </w:p>
         </w:tc>
       </w:tr>
@@ -1572,7 +1555,15 @@
                 <w:sz w:val="32"/>
                 <w:szCs w:val="32"/>
               </w:rPr>
-              <w:t>tea3</w:t>
+              <w:t>admin1</w:t>
+            </w:r>
+            <w:r>
+              <w:rPr>
+                <w:rFonts w:ascii="TH SarabunPSK" w:hAnsi="TH SarabunPSK" w:cs="TH SarabunPSK"/>
+                <w:sz w:val="32"/>
+                <w:szCs w:val="32"/>
+              </w:rPr>
+              <w:t>@cmuAD.ac.th</w:t>
             </w:r>
           </w:p>
         </w:tc>
@@ -1589,14 +1580,6 @@
                 <w:szCs w:val="32"/>
               </w:rPr>
             </w:pPr>
-            <w:r>
-              <w:rPr>
-                <w:rFonts w:ascii="TH SarabunPSK" w:hAnsi="TH SarabunPSK" w:cs="TH SarabunPSK"/>
-                <w:sz w:val="32"/>
-                <w:szCs w:val="32"/>
-              </w:rPr>
-              <w:t>apple</w:t>
-            </w:r>
           </w:p>
         </w:tc>
         <w:tc>
@@ -1612,6 +1595,14 @@
                 <w:szCs w:val="32"/>
               </w:rPr>
             </w:pPr>
+            <w:r>
+              <w:rPr>
+                <w:rFonts w:ascii="TH SarabunPSK" w:hAnsi="TH SarabunPSK" w:cs="TH SarabunPSK"/>
+                <w:sz w:val="32"/>
+                <w:szCs w:val="32"/>
+              </w:rPr>
+              <w:t>Show alert “e-mail or Password not exist”</w:t>
+            </w:r>
           </w:p>
         </w:tc>
         <w:tc>
@@ -1627,154 +1618,16 @@
                 <w:szCs w:val="32"/>
               </w:rPr>
             </w:pPr>
-          </w:p>
-        </w:tc>
-      </w:tr>
-      <w:tr>
-        <w:tc>
-          <w:tcPr>
-            <w:tcW w:w="3060" w:type="dxa"/>
-          </w:tcPr>
-          <w:p>
-            <w:pPr>
-              <w:jc w:val="center"/>
-              <w:rPr>
-                <w:rFonts w:ascii="TH SarabunPSK" w:hAnsi="TH SarabunPSK" w:cs="TH SarabunPSK"/>
-                <w:sz w:val="32"/>
-                <w:szCs w:val="32"/>
-              </w:rPr>
-            </w:pPr>
-            <w:r>
-              <w:rPr>
-                <w:rFonts w:ascii="TH SarabunPSK" w:hAnsi="TH SarabunPSK" w:cs="TH SarabunPSK"/>
-                <w:sz w:val="32"/>
-                <w:szCs w:val="32"/>
-              </w:rPr>
-              <w:t>admin1</w:t>
-            </w:r>
-            <w:r>
-              <w:rPr>
-                <w:rFonts w:ascii="TH SarabunPSK" w:hAnsi="TH SarabunPSK" w:cs="TH SarabunPSK"/>
-                <w:sz w:val="32"/>
-                <w:szCs w:val="32"/>
-              </w:rPr>
-              <w:t>@cmuAD.ac.th</w:t>
-            </w:r>
-          </w:p>
-        </w:tc>
-        <w:tc>
-          <w:tcPr>
-            <w:tcW w:w="2466" w:type="dxa"/>
-          </w:tcPr>
-          <w:p>
-            <w:pPr>
-              <w:jc w:val="center"/>
-              <w:rPr>
-                <w:rFonts w:ascii="TH SarabunPSK" w:hAnsi="TH SarabunPSK" w:cs="TH SarabunPSK"/>
-                <w:sz w:val="32"/>
-                <w:szCs w:val="32"/>
-              </w:rPr>
-            </w:pPr>
-          </w:p>
-        </w:tc>
-        <w:tc>
-          <w:tcPr>
-            <w:tcW w:w="1912" w:type="dxa"/>
-          </w:tcPr>
-          <w:p>
-            <w:pPr>
-              <w:jc w:val="center"/>
-              <w:rPr>
-                <w:rFonts w:ascii="TH SarabunPSK" w:hAnsi="TH SarabunPSK" w:cs="TH SarabunPSK"/>
-                <w:sz w:val="32"/>
-                <w:szCs w:val="32"/>
-              </w:rPr>
-            </w:pPr>
-          </w:p>
-        </w:tc>
-        <w:tc>
-          <w:tcPr>
-            <w:tcW w:w="1912" w:type="dxa"/>
-          </w:tcPr>
-          <w:p>
-            <w:pPr>
-              <w:jc w:val="center"/>
-              <w:rPr>
-                <w:rFonts w:ascii="TH SarabunPSK" w:hAnsi="TH SarabunPSK" w:cs="TH SarabunPSK"/>
-                <w:sz w:val="32"/>
-                <w:szCs w:val="32"/>
-              </w:rPr>
-            </w:pPr>
-          </w:p>
-        </w:tc>
-      </w:tr>
-      <w:tr>
-        <w:tc>
-          <w:tcPr>
-            <w:tcW w:w="3060" w:type="dxa"/>
-          </w:tcPr>
-          <w:p>
-            <w:pPr>
-              <w:jc w:val="center"/>
-              <w:rPr>
-                <w:rFonts w:ascii="TH SarabunPSK" w:hAnsi="TH SarabunPSK" w:cs="TH SarabunPSK"/>
-                <w:sz w:val="32"/>
-                <w:szCs w:val="32"/>
-              </w:rPr>
-            </w:pPr>
-          </w:p>
-        </w:tc>
-        <w:tc>
-          <w:tcPr>
-            <w:tcW w:w="2466" w:type="dxa"/>
-          </w:tcPr>
-          <w:p>
-            <w:pPr>
-              <w:jc w:val="center"/>
-              <w:rPr>
-                <w:rFonts w:ascii="TH SarabunPSK" w:hAnsi="TH SarabunPSK" w:cs="TH SarabunPSK"/>
-                <w:sz w:val="32"/>
-                <w:szCs w:val="32"/>
-              </w:rPr>
-            </w:pPr>
-            <w:r>
-              <w:rPr>
-                <w:rFonts w:ascii="TH SarabunPSK" w:hAnsi="TH SarabunPSK" w:cs="TH SarabunPSK"/>
-                <w:sz w:val="32"/>
-                <w:szCs w:val="32"/>
-              </w:rPr>
-              <w:t>2</w:t>
-            </w:r>
-          </w:p>
-        </w:tc>
-        <w:tc>
-          <w:tcPr>
-            <w:tcW w:w="1912" w:type="dxa"/>
-          </w:tcPr>
-          <w:p>
-            <w:pPr>
-              <w:jc w:val="center"/>
-              <w:rPr>
-                <w:rFonts w:ascii="TH SarabunPSK" w:hAnsi="TH SarabunPSK" w:cs="TH SarabunPSK"/>
-                <w:sz w:val="32"/>
-                <w:szCs w:val="32"/>
-              </w:rPr>
-            </w:pPr>
-          </w:p>
-        </w:tc>
-        <w:tc>
-          <w:tcPr>
-            <w:tcW w:w="1912" w:type="dxa"/>
-          </w:tcPr>
-          <w:p>
-            <w:pPr>
-              <w:jc w:val="center"/>
-              <w:rPr>
-                <w:rFonts w:ascii="TH SarabunPSK" w:hAnsi="TH SarabunPSK" w:cs="TH SarabunPSK"/>
-                <w:sz w:val="32"/>
-                <w:szCs w:val="32"/>
-              </w:rPr>
-            </w:pPr>
+            <w:r>
+              <w:rPr>
+                <w:rFonts w:ascii="TH SarabunPSK" w:hAnsi="TH SarabunPSK" w:cs="TH SarabunPSK"/>
+                <w:sz w:val="32"/>
+                <w:szCs w:val="32"/>
+              </w:rPr>
+              <w:t>Show alert “e-mail or Password not exist”</w:t>
+            </w:r>
+            <w:bookmarkStart w:id="0" w:name="_GoBack"/>
+            <w:bookmarkEnd w:id="0"/>
           </w:p>
         </w:tc>
       </w:tr>
